--- a/DOCX-es/desserts/Clafoutis.docx
+++ b/DOCX-es/desserts/Clafoutis.docx
@@ -7,7 +7,7 @@
         <w:pStyle w:val="Heading3"/>
       </w:pPr>
       <w:r>
-        <w:t>Clafoutis</w:t>
+        <w:t>Los Clafoutis</w:t>
       </w:r>
     </w:p>
     <w:p>
@@ -20,7 +20,7 @@
     </w:p>
     <w:p>
       <w:r>
-        <w:t>800 g de Mirabelles</w:t>
+        <w:t>800 g de ciruelas mirabel</w:t>
       </w:r>
     </w:p>
     <w:p>
@@ -36,7 +36,7 @@
         <w:ind w:left="720"/>
       </w:pPr>
       <w:r>
-        <w:t>60 g de harina</w:t>
+        <w:t>60 gramos de harina</w:t>
       </w:r>
     </w:p>
     <w:p>
@@ -44,7 +44,7 @@
         <w:ind w:left="720"/>
       </w:pPr>
       <w:r>
-        <w:t>6 galletas de cuchara</w:t>
+        <w:t>6 cucharadas de galletas</w:t>
       </w:r>
     </w:p>
     <w:p>
@@ -52,7 +52,7 @@
         <w:ind w:left="720"/>
       </w:pPr>
       <w:r>
-        <w:t>3 cucharadas de polvo de almendras</w:t>
+        <w:t>3 cucharadas de almendra en polvo</w:t>
       </w:r>
     </w:p>
     <w:p>
@@ -68,7 +68,7 @@
         <w:ind w:left="720"/>
       </w:pPr>
       <w:r>
-        <w:t>1 bolsita de azúcar de vainilla</w:t>
+        <w:t>1 sobre de azúcar de vainilla</w:t>
       </w:r>
     </w:p>
     <w:p>
@@ -76,7 +76,7 @@
         <w:ind w:left="720"/>
       </w:pPr>
       <w:r>
-        <w:t>30CL de crema líquida</w:t>
+        <w:t>30cl de nata líquida</w:t>
       </w:r>
     </w:p>
     <w:p>
@@ -84,7 +84,7 @@
         <w:ind w:left="720"/>
       </w:pPr>
       <w:r>
-        <w:t>1 cucharada de vida de ciruela</w:t>
+        <w:t>1 cucharada de brandy de ciruela</w:t>
       </w:r>
     </w:p>
     <w:p>
@@ -122,7 +122,7 @@
         <w:ind w:left="1134"/>
       </w:pPr>
       <w:r>
-        <w:t>Precaliente el horno TH 6 (180 ° C)</w:t>
+        <w:t>Precalentar el horno a 6º (180°C)</w:t>
       </w:r>
     </w:p>
     <w:p>
@@ -136,7 +136,7 @@
         <w:ind w:left="1134"/>
       </w:pPr>
       <w:r>
-        <w:t>Mantee un molde para pastel y espolvoree el fondo y los bordes con 1 cucharada de azúcar</w:t>
+        <w:t>Unte con mantequilla un molde para tarta y espolvoree el fondo y los bordes con 1 cucharada de azúcar.</w:t>
       </w:r>
     </w:p>
     <w:p>
@@ -150,7 +150,7 @@
         <w:ind w:left="1134"/>
       </w:pPr>
       <w:r>
-        <w:t>Aplastar aproximadamente las galletas con una cuchara en el fondo del molde</w:t>
+        <w:t>Triture las galletas en trozos grandes con una cuchara en el fondo del molde.</w:t>
       </w:r>
     </w:p>
     <w:p>
@@ -164,7 +164,7 @@
         <w:ind w:left="1134"/>
       </w:pPr>
       <w:r>
-        <w:t>Coloque las frutas cortadas por la mitad y se enfrentan</w:t>
+        <w:t>Colocar encima la fruta partida por la mitad y sin hueso.</w:t>
       </w:r>
     </w:p>
     <w:p>
@@ -178,7 +178,7 @@
         <w:ind w:left="1134"/>
       </w:pPr>
       <w:r>
-        <w:t>Batir los huevos con la crema, el brandy, 125 g de azúcar, el azúcar de vainilla, la sal y la harina.</w:t>
+        <w:t>Batir los huevos con la nata, el brandy, 125g de azúcar, el azúcar de vainilla, la sal y la harina.</w:t>
       </w:r>
     </w:p>
     <w:p>
@@ -192,7 +192,7 @@
         <w:ind w:left="1134"/>
       </w:pPr>
       <w:r>
-        <w:t>Cubra las frutas con la preparación y espolvoree la superficie de polvo de almendras</w:t>
+        <w:t>Recubre la fruta con la preparación y espolvorea la superficie con almendra en polvo.</w:t>
       </w:r>
     </w:p>
     <w:p>
@@ -205,7 +205,7 @@
         <w:ind w:left="1134"/>
       </w:pPr>
       <w:r>
-        <w:t>Hornee y cocine por 20 o 30 minutos. Retirar del horno cuando la superficie esté dorada y espolvoree con una cucharada de azúcar</w:t>
+        <w:t>Introducir en el horno y cocinar durante 20 o 30 minutos. Retirar del horno cuando la superficie esté dorada y espolvorear con una cucharada de azúcar.</w:t>
       </w:r>
     </w:p>
     <w:p>
@@ -221,7 +221,7 @@
         <w:pStyle w:val="ListParagraph"/>
       </w:pPr>
       <w:r>
-        <w:t>Este Clafoutis es muy bueno con cerezas, albaricoques, duraznos ...</w:t>
+        <w:t>Este clafoutis queda muy bien con cerezas, albaricoques, melocotones....</w:t>
       </w:r>
     </w:p>
     <w:p>
@@ -344,7 +344,7 @@
         <w:rFonts w:asciiTheme="minorHAnsi" w:eastAsiaTheme="minorHAnsi" w:hAnsiTheme="minorHAnsi" w:cstheme="minorBidi"/>
         <w:sz w:val="22"/>
         <w:szCs w:val="22"/>
-        <w:lang w:val="sp-ES" w:eastAsia="en-US" w:bidi="ar-SA"/>
+        <w:lang w:val="es-ES" w:eastAsia="en-US" w:bidi="ar-SA"/>
       </w:rPr>
     </w:rPrDefault>
     <w:pPrDefault>
